--- a/Diary/Week 12 L4 Project Progress.docx
+++ b/Diary/Week 12 L4 Project Progress.docx
@@ -282,20 +282,6 @@
     <w:p/>
     <w:p/>
     <w:p/>
-    <w:p/>
-    <w:p/>
-    <w:p/>
-    <w:p/>
-    <w:p/>
-    <w:p/>
-    <w:p/>
-    <w:p/>
-    <w:p/>
-    <w:p/>
-    <w:p/>
-    <w:p/>
-    <w:p/>
-    <w:p/>
     <w:p>
       <w:pPr>
         <w:rPr>
@@ -308,6 +294,7 @@
           <w:b/>
           <w:bCs/>
         </w:rPr>
+        <w:lastRenderedPageBreak/>
         <w:t>5 Atom G(</w:t>
       </w:r>
       <w:proofErr w:type="gramStart"/>
@@ -505,7 +492,6 @@
         <w:rPr>
           <w:noProof/>
         </w:rPr>
-        <w:lastRenderedPageBreak/>
         <w:drawing>
           <wp:inline distT="0" distB="0" distL="0" distR="0" wp14:anchorId="76B38670" wp14:editId="17365289">
             <wp:extent cx="5731510" cy="2900045"/>
@@ -671,6 +657,14 @@
     <w:p/>
     <w:p/>
     <w:p/>
+    <w:p/>
+    <w:p/>
+    <w:p/>
+    <w:p/>
+    <w:p/>
+    <w:p/>
+    <w:p/>
+    <w:p/>
     <w:p>
       <m:oMath>
         <m:f>
@@ -710,19 +704,26 @@
         <w:t>= 30 MHz</w:t>
       </w:r>
     </w:p>
+    <w:p/>
+    <w:p/>
+    <w:p/>
+    <w:p/>
+    <w:p/>
+    <w:p/>
+    <w:p/>
     <w:p>
       <w:r>
         <w:rPr>
           <w:noProof/>
         </w:rPr>
         <w:drawing>
-          <wp:anchor distT="0" distB="0" distL="114300" distR="114300" simplePos="0" relativeHeight="251661312" behindDoc="0" locked="0" layoutInCell="1" allowOverlap="1" wp14:anchorId="7DE34271" wp14:editId="56095C34">
+          <wp:anchor distT="0" distB="0" distL="114300" distR="114300" simplePos="0" relativeHeight="251661312" behindDoc="0" locked="0" layoutInCell="1" allowOverlap="1" wp14:anchorId="7DE34271" wp14:editId="78DE3D5A">
             <wp:simplePos x="0" y="0"/>
             <wp:positionH relativeFrom="column">
               <wp:posOffset>-99695</wp:posOffset>
             </wp:positionH>
             <wp:positionV relativeFrom="paragraph">
-              <wp:posOffset>123190</wp:posOffset>
+              <wp:posOffset>-676366</wp:posOffset>
             </wp:positionV>
             <wp:extent cx="5731510" cy="2757805"/>
             <wp:effectExtent l="0" t="0" r="0" b="0"/>
@@ -772,13 +773,6 @@
         </w:drawing>
       </w:r>
     </w:p>
-    <w:p/>
-    <w:p/>
-    <w:p/>
-    <w:p/>
-    <w:p/>
-    <w:p/>
-    <w:p/>
     <w:p/>
     <w:p/>
     <w:p/>
